--- a/3o Παραδοτέο/Use-cases v0.2.docx
+++ b/3o Παραδοτέο/Use-cases v0.2.docx
@@ -497,68 +497,189 @@
         </w:rPr>
         <w:t xml:space="preserve"> </w:t>
       </w:r>
-      <w:r>
-        <w:rPr>
-          <w:rFonts w:ascii="Times New Roman" w:eastAsia="Times New Roman" w:hAnsi="Times New Roman" w:cs="Times New Roman"/>
-          <w:kern w:val="0"/>
-          <w:lang w:eastAsia="el-GR"/>
-          <w14:ligatures w14:val="none"/>
-        </w:rPr>
-        <w:t>Ο χρήστης μπορεί να αποθηκεύσει την</w:t>
-      </w:r>
-      <w:r>
-        <w:rPr>
-          <w:rFonts w:ascii="Times New Roman" w:eastAsia="Times New Roman" w:hAnsi="Times New Roman" w:cs="Times New Roman"/>
-          <w:kern w:val="0"/>
-          <w:lang w:eastAsia="el-GR"/>
-          <w14:ligatures w14:val="none"/>
-        </w:rPr>
-        <w:t xml:space="preserve"> αυτή την</w:t>
-      </w:r>
-      <w:r>
-        <w:rPr>
-          <w:rFonts w:ascii="Times New Roman" w:eastAsia="Times New Roman" w:hAnsi="Times New Roman" w:cs="Times New Roman"/>
-          <w:kern w:val="0"/>
-          <w:lang w:eastAsia="el-GR"/>
-          <w14:ligatures w14:val="none"/>
-        </w:rPr>
-        <w:t xml:space="preserve"> αναφορά ή</w:t>
-      </w:r>
-      <w:r>
-        <w:rPr>
-          <w:rFonts w:ascii="Times New Roman" w:eastAsia="Times New Roman" w:hAnsi="Times New Roman" w:cs="Times New Roman"/>
-          <w:kern w:val="0"/>
-          <w:lang w:eastAsia="el-GR"/>
-          <w14:ligatures w14:val="none"/>
-        </w:rPr>
-        <w:t>/και</w:t>
-      </w:r>
-      <w:r>
-        <w:rPr>
-          <w:rFonts w:ascii="Times New Roman" w:eastAsia="Times New Roman" w:hAnsi="Times New Roman" w:cs="Times New Roman"/>
-          <w:kern w:val="0"/>
-          <w:lang w:eastAsia="el-GR"/>
-          <w14:ligatures w14:val="none"/>
-        </w:rPr>
-        <w:t xml:space="preserve"> να τη μοιραστεί με φίλους για να βοηθήσει στην οικονομική οργάνωση και των δικών τους ταξιδιών.</w:t>
-      </w:r>
     </w:p>
     <w:p>
       <w:pPr>
+        <w:pStyle w:val="ListParagraph"/>
+        <w:numPr>
+          <w:ilvl w:val="0"/>
+          <w:numId w:val="3"/>
+        </w:numPr>
         <w:spacing w:before="60" w:after="0" w:line="240" w:lineRule="auto"/>
         <w:jc w:val="both"/>
         <w:rPr>
           <w:rFonts w:ascii="Times New Roman" w:eastAsia="Times New Roman" w:hAnsi="Times New Roman" w:cs="Times New Roman"/>
           <w:b/>
-          <w:bCs/>
-          <w:kern w:val="0"/>
-          <w:lang w:eastAsia="el-GR"/>
-          <w14:ligatures w14:val="none"/>
-        </w:rPr>
-      </w:pPr>
+          <w:kern w:val="0"/>
+          <w14:ligatures w14:val="none"/>
+        </w:rPr>
+      </w:pPr>
+      <w:r>
+        <w:rPr>
+          <w:rFonts w:ascii="Times New Roman" w:eastAsia="Times New Roman" w:hAnsi="Times New Roman" w:cs="Times New Roman"/>
+          <w:color w:val="FF0000"/>
+          <w:kern w:val="0"/>
+          <w:lang w:eastAsia="el-GR"/>
+          <w14:ligatures w14:val="none"/>
+        </w:rPr>
+        <w:t>Ο χρήστης μπορεί να αποθηκεύσει την αυτή την αναφορά</w:t>
+      </w:r>
+      <w:r>
+        <w:rPr>
+          <w:rFonts w:ascii="Times New Roman" w:eastAsia="Times New Roman" w:hAnsi="Times New Roman" w:cs="Times New Roman"/>
+          <w:kern w:val="0"/>
+          <w:lang w:eastAsia="el-GR"/>
+          <w14:ligatures w14:val="none"/>
+        </w:rPr>
+        <w:t xml:space="preserve"> </w:t>
+      </w:r>
     </w:p>
     <w:p>
       <w:pPr>
+        <w:spacing w:before="60" w:after="0" w:line="240" w:lineRule="auto"/>
+        <w:ind w:left="283"/>
+        <w:jc w:val="both"/>
+        <w:rPr>
+          <w:rFonts w:ascii="Times New Roman" w:eastAsia="Times New Roman" w:hAnsi="Times New Roman" w:cs="Times New Roman"/>
+          <w:b/>
+          <w:kern w:val="0"/>
+          <w14:ligatures w14:val="none"/>
+        </w:rPr>
+      </w:pPr>
+    </w:p>
+    <w:p>
+      <w:pPr>
+        <w:spacing w:before="60" w:after="0" w:line="240" w:lineRule="auto"/>
+        <w:ind w:left="283"/>
+        <w:jc w:val="both"/>
+        <w:rPr>
+          <w:rFonts w:ascii="Times New Roman" w:eastAsia="Times New Roman" w:hAnsi="Times New Roman" w:cs="Times New Roman"/>
+          <w:b/>
+          <w:color w:val="FF0000"/>
+          <w:kern w:val="0"/>
+          <w14:ligatures w14:val="none"/>
+        </w:rPr>
+      </w:pPr>
+      <w:r>
+        <w:rPr>
+          <w:rFonts w:ascii="Times New Roman" w:eastAsia="Times New Roman" w:hAnsi="Times New Roman" w:cs="Times New Roman"/>
+          <w:b/>
+          <w:color w:val="FF0000"/>
+          <w:kern w:val="0"/>
+          <w14:ligatures w14:val="none"/>
+        </w:rPr>
+        <w:t>Εναλλακτική ροή 1:</w:t>
+      </w:r>
+    </w:p>
+    <w:p>
+      <w:pPr>
+        <w:pStyle w:val="ListParagraph"/>
+        <w:numPr>
+          <w:ilvl w:val="0"/>
+          <w:numId w:val="7"/>
+        </w:numPr>
+        <w:spacing w:before="60" w:after="0" w:line="240" w:lineRule="auto"/>
+        <w:jc w:val="both"/>
+        <w:rPr>
+          <w:rFonts w:ascii="Times New Roman" w:eastAsia="Times New Roman" w:hAnsi="Times New Roman" w:cs="Times New Roman"/>
+          <w:color w:val="FF0000"/>
+          <w:kern w:val="0"/>
+          <w:lang w:eastAsia="el-GR"/>
+          <w14:ligatures w14:val="none"/>
+        </w:rPr>
+      </w:pPr>
+      <w:r>
+        <w:rPr>
+          <w:rFonts w:ascii="Times New Roman" w:eastAsia="Times New Roman" w:hAnsi="Times New Roman" w:cs="Times New Roman"/>
+          <w:color w:val="FF0000"/>
+          <w:kern w:val="0"/>
+          <w:lang w:eastAsia="el-GR"/>
+          <w14:ligatures w14:val="none"/>
+        </w:rPr>
+        <w:t>Ο χρήστης μπορεί</w:t>
+      </w:r>
+      <w:r>
+        <w:rPr>
+          <w:rFonts w:ascii="Times New Roman" w:eastAsia="Times New Roman" w:hAnsi="Times New Roman" w:cs="Times New Roman"/>
+          <w:color w:val="FF0000"/>
+          <w:kern w:val="0"/>
+          <w:lang w:eastAsia="el-GR"/>
+          <w14:ligatures w14:val="none"/>
+        </w:rPr>
+        <w:t xml:space="preserve"> να</w:t>
+      </w:r>
+      <w:r>
+        <w:rPr>
+          <w:rFonts w:ascii="Times New Roman" w:eastAsia="Times New Roman" w:hAnsi="Times New Roman" w:cs="Times New Roman"/>
+          <w:color w:val="FF0000"/>
+          <w:kern w:val="0"/>
+          <w:lang w:eastAsia="el-GR"/>
+          <w14:ligatures w14:val="none"/>
+        </w:rPr>
+        <w:t xml:space="preserve"> μοιραστεί </w:t>
+      </w:r>
+      <w:r>
+        <w:rPr>
+          <w:rFonts w:ascii="Times New Roman" w:eastAsia="Times New Roman" w:hAnsi="Times New Roman" w:cs="Times New Roman"/>
+          <w:color w:val="FF0000"/>
+          <w:kern w:val="0"/>
+          <w:lang w:eastAsia="el-GR"/>
+          <w14:ligatures w14:val="none"/>
+        </w:rPr>
+        <w:t xml:space="preserve"> την αναφορά </w:t>
+      </w:r>
+      <w:r>
+        <w:rPr>
+          <w:rFonts w:ascii="Times New Roman" w:eastAsia="Times New Roman" w:hAnsi="Times New Roman" w:cs="Times New Roman"/>
+          <w:color w:val="FF0000"/>
+          <w:kern w:val="0"/>
+          <w:lang w:eastAsia="el-GR"/>
+          <w14:ligatures w14:val="none"/>
+        </w:rPr>
+        <w:t>με φίλους για να βοηθήσει στην οικονομική οργάνωση και των δικών τους ταξιδιών.</w:t>
+      </w:r>
+    </w:p>
+    <w:p>
+      <w:pPr>
+        <w:spacing w:after="0" w:line="300" w:lineRule="atLeast"/>
+        <w:ind w:left="283"/>
+        <w:rPr>
+          <w:rFonts w:ascii="Times New Roman" w:eastAsia="Times New Roman" w:hAnsi="Times New Roman" w:cs="Times New Roman"/>
+          <w:b/>
+          <w:color w:val="FF0000"/>
+          <w:kern w:val="0"/>
+          <w14:ligatures w14:val="none"/>
+        </w:rPr>
+      </w:pPr>
+    </w:p>
+    <w:p>
+      <w:pPr>
+        <w:spacing w:before="60" w:after="0" w:line="240" w:lineRule="auto"/>
+        <w:jc w:val="both"/>
+        <w:rPr>
+          <w:rFonts w:ascii="Times New Roman" w:eastAsia="Times New Roman" w:hAnsi="Times New Roman" w:cs="Times New Roman"/>
+          <w:kern w:val="0"/>
+          <w:lang w:eastAsia="el-GR"/>
+          <w14:ligatures w14:val="none"/>
+        </w:rPr>
+      </w:pPr>
+    </w:p>
+    <w:p>
+      <w:pPr>
+        <w:spacing w:before="60" w:after="0" w:line="240" w:lineRule="auto"/>
+        <w:jc w:val="both"/>
+        <w:rPr>
+          <w:rFonts w:ascii="Times New Roman" w:eastAsia="Times New Roman" w:hAnsi="Times New Roman" w:cs="Times New Roman"/>
+          <w:b/>
+          <w:bCs/>
+          <w:kern w:val="0"/>
+          <w:lang w:eastAsia="el-GR"/>
+          <w14:ligatures w14:val="none"/>
+        </w:rPr>
+      </w:pPr>
+    </w:p>
+    <w:p>
+      <w:pPr>
         <w:spacing w:after="0" w:line="300" w:lineRule="atLeast"/>
         <w:ind w:firstLine="360"/>
         <w:rPr>
@@ -575,7 +696,25 @@
           <w:kern w:val="0"/>
           <w14:ligatures w14:val="none"/>
         </w:rPr>
-        <w:t>Εναλλακτική ροή 1:</w:t>
+        <w:t xml:space="preserve">Εναλλακτική ροή </w:t>
+      </w:r>
+      <w:r>
+        <w:rPr>
+          <w:rFonts w:ascii="Times New Roman" w:eastAsia="Times New Roman" w:hAnsi="Times New Roman" w:cs="Times New Roman"/>
+          <w:b/>
+          <w:kern w:val="0"/>
+          <w14:ligatures w14:val="none"/>
+        </w:rPr>
+        <w:t>2</w:t>
+      </w:r>
+      <w:r>
+        <w:rPr>
+          <w:rFonts w:ascii="Times New Roman" w:eastAsia="Times New Roman" w:hAnsi="Times New Roman" w:cs="Times New Roman"/>
+          <w:b/>
+          <w:kern w:val="0"/>
+          <w14:ligatures w14:val="none"/>
+        </w:rPr>
+        <w:t>:</w:t>
       </w:r>
     </w:p>
     <w:p>
@@ -744,7 +883,18 @@
           <w:lang w:eastAsia="el-GR"/>
           <w14:ligatures w14:val="none"/>
         </w:rPr>
-        <w:t>Εναλλακτική ροή 2</w:t>
+        <w:t xml:space="preserve">Εναλλακτική ροή </w:t>
+      </w:r>
+      <w:r>
+        <w:rPr>
+          <w:rFonts w:ascii="Times New Roman" w:eastAsia="Times New Roman" w:hAnsi="Times New Roman" w:cs="Times New Roman"/>
+          <w:b/>
+          <w:bCs/>
+          <w:kern w:val="0"/>
+          <w:lang w:eastAsia="el-GR"/>
+          <w14:ligatures w14:val="none"/>
+        </w:rPr>
+        <w:t>3</w:t>
       </w:r>
       <w:r>
         <w:rPr>
@@ -1298,6 +1448,97 @@
     </w:lvl>
   </w:abstractNum>
   <w:abstractNum w:abstractNumId="4" w15:restartNumberingAfterBreak="0">
+    <w:nsid w:val="4A6C5FAD"/>
+    <w:multiLevelType w:val="hybridMultilevel"/>
+    <w:tmpl w:val="6016C1C6"/>
+    <w:lvl w:ilvl="0" w:tplc="AE92A1B4">
+      <w:start w:val="7"/>
+      <w:numFmt w:val="decimal"/>
+      <w:lvlText w:val="%1."/>
+      <w:lvlJc w:val="left"/>
+      <w:pPr>
+        <w:ind w:left="643" w:hanging="360"/>
+      </w:pPr>
+      <w:rPr>
+        <w:rFonts w:hint="default"/>
+        <w:b/>
+        <w:bCs w:val="0"/>
+      </w:rPr>
+    </w:lvl>
+    <w:lvl w:ilvl="1" w:tplc="04080019" w:tentative="1">
+      <w:start w:val="1"/>
+      <w:numFmt w:val="lowerLetter"/>
+      <w:lvlText w:val="%2."/>
+      <w:lvlJc w:val="left"/>
+      <w:pPr>
+        <w:ind w:left="1440" w:hanging="360"/>
+      </w:pPr>
+    </w:lvl>
+    <w:lvl w:ilvl="2" w:tplc="0408001B" w:tentative="1">
+      <w:start w:val="1"/>
+      <w:numFmt w:val="lowerRoman"/>
+      <w:lvlText w:val="%3."/>
+      <w:lvlJc w:val="right"/>
+      <w:pPr>
+        <w:ind w:left="2160" w:hanging="180"/>
+      </w:pPr>
+    </w:lvl>
+    <w:lvl w:ilvl="3" w:tplc="0408000F" w:tentative="1">
+      <w:start w:val="1"/>
+      <w:numFmt w:val="decimal"/>
+      <w:lvlText w:val="%4."/>
+      <w:lvlJc w:val="left"/>
+      <w:pPr>
+        <w:ind w:left="2880" w:hanging="360"/>
+      </w:pPr>
+    </w:lvl>
+    <w:lvl w:ilvl="4" w:tplc="04080019" w:tentative="1">
+      <w:start w:val="1"/>
+      <w:numFmt w:val="lowerLetter"/>
+      <w:lvlText w:val="%5."/>
+      <w:lvlJc w:val="left"/>
+      <w:pPr>
+        <w:ind w:left="3600" w:hanging="360"/>
+      </w:pPr>
+    </w:lvl>
+    <w:lvl w:ilvl="5" w:tplc="0408001B" w:tentative="1">
+      <w:start w:val="1"/>
+      <w:numFmt w:val="lowerRoman"/>
+      <w:lvlText w:val="%6."/>
+      <w:lvlJc w:val="right"/>
+      <w:pPr>
+        <w:ind w:left="4320" w:hanging="180"/>
+      </w:pPr>
+    </w:lvl>
+    <w:lvl w:ilvl="6" w:tplc="0408000F" w:tentative="1">
+      <w:start w:val="1"/>
+      <w:numFmt w:val="decimal"/>
+      <w:lvlText w:val="%7."/>
+      <w:lvlJc w:val="left"/>
+      <w:pPr>
+        <w:ind w:left="5040" w:hanging="360"/>
+      </w:pPr>
+    </w:lvl>
+    <w:lvl w:ilvl="7" w:tplc="04080019" w:tentative="1">
+      <w:start w:val="1"/>
+      <w:numFmt w:val="lowerLetter"/>
+      <w:lvlText w:val="%8."/>
+      <w:lvlJc w:val="left"/>
+      <w:pPr>
+        <w:ind w:left="5760" w:hanging="360"/>
+      </w:pPr>
+    </w:lvl>
+    <w:lvl w:ilvl="8" w:tplc="0408001B" w:tentative="1">
+      <w:start w:val="1"/>
+      <w:numFmt w:val="lowerRoman"/>
+      <w:lvlText w:val="%9."/>
+      <w:lvlJc w:val="right"/>
+      <w:pPr>
+        <w:ind w:left="6480" w:hanging="180"/>
+      </w:pPr>
+    </w:lvl>
+  </w:abstractNum>
+  <w:abstractNum w:abstractNumId="5" w15:restartNumberingAfterBreak="0">
     <w:nsid w:val="52A007DD"/>
     <w:multiLevelType w:val="hybridMultilevel"/>
     <w:tmpl w:val="97063582"/>
@@ -1387,7 +1628,7 @@
       </w:pPr>
     </w:lvl>
   </w:abstractNum>
-  <w:abstractNum w:abstractNumId="5" w15:restartNumberingAfterBreak="0">
+  <w:abstractNum w:abstractNumId="6" w15:restartNumberingAfterBreak="0">
     <w:nsid w:val="640D1404"/>
     <w:multiLevelType w:val="hybridMultilevel"/>
     <w:tmpl w:val="768426BE"/>
@@ -1481,7 +1722,7 @@
     <w:abstractNumId w:val="1"/>
   </w:num>
   <w:num w:numId="2" w16cid:durableId="1487866484">
-    <w:abstractNumId w:val="4"/>
+    <w:abstractNumId w:val="5"/>
   </w:num>
   <w:num w:numId="3" w16cid:durableId="650645608">
     <w:abstractNumId w:val="3"/>
@@ -1493,7 +1734,10 @@
     <w:abstractNumId w:val="0"/>
   </w:num>
   <w:num w:numId="6" w16cid:durableId="169834023">
-    <w:abstractNumId w:val="5"/>
+    <w:abstractNumId w:val="6"/>
+  </w:num>
+  <w:num w:numId="7" w16cid:durableId="815951921">
+    <w:abstractNumId w:val="4"/>
   </w:num>
 </w:numbering>
 </file>
